--- a/DOC/Acta de Constitución del Proyecto Final.docx
+++ b/DOC/Acta de Constitución del Proyecto Final.docx
@@ -12,7 +12,7 @@
         <w:rPr>
           <w:rFonts w:ascii="Comfortaa" w:cs="Comfortaa" w:eastAsia="Comfortaa" w:hAnsi="Comfortaa"/>
           <w:b w:val="1"/>
-          <w:color w:val="cccccc"/>
+          <w:color w:val="efefef"/>
           <w:sz w:val="54.08000183105469"/>
           <w:szCs w:val="54.08000183105469"/>
         </w:rPr>
@@ -21,7 +21,7 @@
         <w:rPr>
           <w:rFonts w:ascii="Comfortaa" w:cs="Comfortaa" w:eastAsia="Comfortaa" w:hAnsi="Comfortaa"/>
           <w:b w:val="1"/>
-          <w:color w:val="cccccc"/>
+          <w:color w:val="efefef"/>
           <w:sz w:val="54.08000183105469"/>
           <w:szCs w:val="54.08000183105469"/>
           <w:rtl w:val="0"/>
@@ -38,7 +38,7 @@
         <w:rPr>
           <w:rFonts w:ascii="Comfortaa" w:cs="Comfortaa" w:eastAsia="Comfortaa" w:hAnsi="Comfortaa"/>
           <w:b w:val="1"/>
-          <w:color w:val="cccccc"/>
+          <w:color w:val="efefef"/>
           <w:sz w:val="54.08000183105469"/>
           <w:szCs w:val="54.08000183105469"/>
         </w:rPr>
@@ -54,7 +54,7 @@
         <w:widowControl w:val="0"/>
         <w:rPr>
           <w:rFonts w:ascii="Comfortaa" w:cs="Comfortaa" w:eastAsia="Comfortaa" w:hAnsi="Comfortaa"/>
-          <w:color w:val="cccccc"/>
+          <w:color w:val="efefef"/>
           <w:sz w:val="24"/>
           <w:szCs w:val="24"/>
         </w:rPr>
@@ -74,7 +74,7 @@
         <w:rPr>
           <w:rFonts w:ascii="Comfortaa" w:cs="Comfortaa" w:eastAsia="Comfortaa" w:hAnsi="Comfortaa"/>
           <w:b w:val="1"/>
-          <w:color w:val="cccccc"/>
+          <w:color w:val="efefef"/>
           <w:sz w:val="21.920000076293945"/>
           <w:szCs w:val="21.920000076293945"/>
         </w:rPr>
@@ -83,7 +83,7 @@
         <w:rPr>
           <w:rFonts w:ascii="Comfortaa" w:cs="Comfortaa" w:eastAsia="Comfortaa" w:hAnsi="Comfortaa"/>
           <w:b w:val="1"/>
-          <w:color w:val="cccccc"/>
+          <w:color w:val="efefef"/>
           <w:sz w:val="21.920000076293945"/>
           <w:szCs w:val="21.920000076293945"/>
           <w:rtl w:val="0"/>
@@ -94,7 +94,7 @@
         <w:rPr>
           <w:rFonts w:ascii="Comfortaa" w:cs="Comfortaa" w:eastAsia="Comfortaa" w:hAnsi="Comfortaa"/>
           <w:b w:val="1"/>
-          <w:color w:val="cccccc"/>
+          <w:color w:val="efefef"/>
           <w:sz w:val="17.920000076293945"/>
           <w:szCs w:val="17.920000076293945"/>
           <w:rtl w:val="0"/>
@@ -114,7 +114,7 @@
         <w:rPr>
           <w:rFonts w:ascii="Comfortaa" w:cs="Comfortaa" w:eastAsia="Comfortaa" w:hAnsi="Comfortaa"/>
           <w:b w:val="1"/>
-          <w:color w:val="cccccc"/>
+          <w:color w:val="efefef"/>
           <w:sz w:val="21.920000076293945"/>
           <w:szCs w:val="21.920000076293945"/>
         </w:rPr>
@@ -123,7 +123,7 @@
         <w:rPr>
           <w:rFonts w:ascii="Comfortaa" w:cs="Comfortaa" w:eastAsia="Comfortaa" w:hAnsi="Comfortaa"/>
           <w:b w:val="1"/>
-          <w:color w:val="cccccc"/>
+          <w:color w:val="efefef"/>
           <w:sz w:val="21.920000076293945"/>
           <w:szCs w:val="21.920000076293945"/>
           <w:rtl w:val="0"/>
@@ -134,7 +134,7 @@
         <w:rPr>
           <w:rFonts w:ascii="Comfortaa" w:cs="Comfortaa" w:eastAsia="Comfortaa" w:hAnsi="Comfortaa"/>
           <w:b w:val="1"/>
-          <w:color w:val="cccccc"/>
+          <w:color w:val="efefef"/>
           <w:sz w:val="17.920000076293945"/>
           <w:szCs w:val="17.920000076293945"/>
           <w:rtl w:val="0"/>
@@ -145,7 +145,7 @@
         <w:rPr>
           <w:rFonts w:ascii="Comfortaa" w:cs="Comfortaa" w:eastAsia="Comfortaa" w:hAnsi="Comfortaa"/>
           <w:b w:val="1"/>
-          <w:color w:val="cccccc"/>
+          <w:color w:val="efefef"/>
           <w:sz w:val="21.920000076293945"/>
           <w:szCs w:val="21.920000076293945"/>
           <w:rtl w:val="0"/>
@@ -161,7 +161,7 @@
         <w:rPr>
           <w:rFonts w:ascii="Comfortaa" w:cs="Comfortaa" w:eastAsia="Comfortaa" w:hAnsi="Comfortaa"/>
           <w:b w:val="1"/>
-          <w:color w:val="cccccc"/>
+          <w:color w:val="efefef"/>
           <w:sz w:val="17.920000076293945"/>
           <w:szCs w:val="17.920000076293945"/>
         </w:rPr>
@@ -170,7 +170,7 @@
         <w:rPr>
           <w:rFonts w:ascii="Comfortaa" w:cs="Comfortaa" w:eastAsia="Comfortaa" w:hAnsi="Comfortaa"/>
           <w:b w:val="1"/>
-          <w:color w:val="cccccc"/>
+          <w:color w:val="efefef"/>
           <w:sz w:val="21.920000076293945"/>
           <w:szCs w:val="21.920000076293945"/>
           <w:rtl w:val="0"/>
@@ -181,7 +181,7 @@
         <w:rPr>
           <w:rFonts w:ascii="Comfortaa" w:cs="Comfortaa" w:eastAsia="Comfortaa" w:hAnsi="Comfortaa"/>
           <w:b w:val="1"/>
-          <w:color w:val="cccccc"/>
+          <w:color w:val="efefef"/>
           <w:sz w:val="17.920000076293945"/>
           <w:szCs w:val="17.920000076293945"/>
           <w:rtl w:val="0"/>
@@ -197,7 +197,7 @@
         <w:rPr>
           <w:rFonts w:ascii="Comfortaa" w:cs="Comfortaa" w:eastAsia="Comfortaa" w:hAnsi="Comfortaa"/>
           <w:b w:val="1"/>
-          <w:color w:val="cccccc"/>
+          <w:color w:val="efefef"/>
           <w:sz w:val="17.920000076293945"/>
           <w:szCs w:val="17.920000076293945"/>
         </w:rPr>
@@ -258,7 +258,7 @@
               <w:rPr>
                 <w:rFonts w:ascii="Comfortaa" w:cs="Comfortaa" w:eastAsia="Comfortaa" w:hAnsi="Comfortaa"/>
                 <w:b w:val="1"/>
-                <w:color w:val="cccccc"/>
+                <w:color w:val="efefef"/>
                 <w:sz w:val="21.920000076293945"/>
                 <w:szCs w:val="21.920000076293945"/>
               </w:rPr>
@@ -267,7 +267,7 @@
               <w:rPr>
                 <w:rFonts w:ascii="Comfortaa" w:cs="Comfortaa" w:eastAsia="Comfortaa" w:hAnsi="Comfortaa"/>
                 <w:b w:val="1"/>
-                <w:color w:val="cccccc"/>
+                <w:color w:val="efefef"/>
                 <w:sz w:val="21.920000076293945"/>
                 <w:szCs w:val="21.920000076293945"/>
                 <w:rtl w:val="0"/>
@@ -283,7 +283,7 @@
               <w:jc w:val="both"/>
               <w:rPr>
                 <w:rFonts w:ascii="Comfortaa" w:cs="Comfortaa" w:eastAsia="Comfortaa" w:hAnsi="Comfortaa"/>
-                <w:color w:val="cccccc"/>
+                <w:color w:val="efefef"/>
                 <w:sz w:val="20"/>
                 <w:szCs w:val="20"/>
               </w:rPr>
@@ -291,7 +291,7 @@
             <w:r>
               <w:rPr>
                 <w:rFonts w:ascii="Comfortaa" w:cs="Comfortaa" w:eastAsia="Comfortaa" w:hAnsi="Comfortaa"/>
-                <w:color w:val="cccccc"/>
+                <w:color w:val="efefef"/>
                 <w:sz w:val="20"/>
                 <w:szCs w:val="20"/>
                 <w:rtl w:val="0"/>
@@ -301,7 +301,7 @@
             <w:r>
               <w:rPr>
                 <w:rFonts w:ascii="Comfortaa" w:cs="Comfortaa" w:eastAsia="Comfortaa" w:hAnsi="Comfortaa"/>
-                <w:color w:val="cccccc"/>
+                <w:color w:val="efefef"/>
                 <w:sz w:val="20"/>
                 <w:szCs w:val="20"/>
                 <w:rtl w:val="0"/>
@@ -317,7 +317,7 @@
         <w:widowControl w:val="0"/>
         <w:rPr>
           <w:rFonts w:ascii="Comfortaa" w:cs="Comfortaa" w:eastAsia="Comfortaa" w:hAnsi="Comfortaa"/>
-          <w:color w:val="cccccc"/>
+          <w:color w:val="efefef"/>
           <w:sz w:val="18"/>
           <w:szCs w:val="18"/>
         </w:rPr>
@@ -333,7 +333,7 @@
         <w:widowControl w:val="0"/>
         <w:rPr>
           <w:rFonts w:ascii="Comfortaa" w:cs="Comfortaa" w:eastAsia="Comfortaa" w:hAnsi="Comfortaa"/>
-          <w:color w:val="cccccc"/>
+          <w:color w:val="efefef"/>
           <w:sz w:val="18"/>
           <w:szCs w:val="18"/>
         </w:rPr>
@@ -394,7 +394,7 @@
               <w:rPr>
                 <w:rFonts w:ascii="Comfortaa" w:cs="Comfortaa" w:eastAsia="Comfortaa" w:hAnsi="Comfortaa"/>
                 <w:b w:val="1"/>
-                <w:color w:val="cccccc"/>
+                <w:color w:val="efefef"/>
                 <w:sz w:val="21.920000076293945"/>
                 <w:szCs w:val="21.920000076293945"/>
               </w:rPr>
@@ -403,7 +403,7 @@
               <w:rPr>
                 <w:rFonts w:ascii="Comfortaa" w:cs="Comfortaa" w:eastAsia="Comfortaa" w:hAnsi="Comfortaa"/>
                 <w:b w:val="1"/>
-                <w:color w:val="cccccc"/>
+                <w:color w:val="efefef"/>
                 <w:sz w:val="21.920000076293945"/>
                 <w:szCs w:val="21.920000076293945"/>
                 <w:rtl w:val="0"/>
@@ -422,7 +422,7 @@
               <w:ind w:left="720" w:hanging="360"/>
               <w:rPr>
                 <w:rFonts w:ascii="Comfortaa" w:cs="Comfortaa" w:eastAsia="Comfortaa" w:hAnsi="Comfortaa"/>
-                <w:color w:val="cccccc"/>
+                <w:color w:val="efefef"/>
                 <w:sz w:val="18"/>
                 <w:szCs w:val="18"/>
               </w:rPr>
@@ -430,7 +430,7 @@
             <w:r>
               <w:rPr>
                 <w:rFonts w:ascii="Comfortaa" w:cs="Comfortaa" w:eastAsia="Comfortaa" w:hAnsi="Comfortaa"/>
-                <w:color w:val="cccccc"/>
+                <w:color w:val="efefef"/>
                 <w:sz w:val="20"/>
                 <w:szCs w:val="20"/>
                 <w:rtl w:val="0"/>
@@ -454,7 +454,7 @@
               <w:ind w:left="720" w:hanging="360"/>
               <w:rPr>
                 <w:rFonts w:ascii="Comfortaa" w:cs="Comfortaa" w:eastAsia="Comfortaa" w:hAnsi="Comfortaa"/>
-                <w:color w:val="cccccc"/>
+                <w:color w:val="efefef"/>
                 <w:sz w:val="18"/>
                 <w:szCs w:val="18"/>
               </w:rPr>
@@ -462,7 +462,7 @@
             <w:r>
               <w:rPr>
                 <w:rFonts w:ascii="Comfortaa" w:cs="Comfortaa" w:eastAsia="Comfortaa" w:hAnsi="Comfortaa"/>
-                <w:color w:val="cccccc"/>
+                <w:color w:val="efefef"/>
                 <w:sz w:val="20"/>
                 <w:szCs w:val="20"/>
                 <w:rtl w:val="0"/>
@@ -481,7 +481,7 @@
               <w:ind w:left="720" w:hanging="360"/>
               <w:rPr>
                 <w:rFonts w:ascii="Comfortaa" w:cs="Comfortaa" w:eastAsia="Comfortaa" w:hAnsi="Comfortaa"/>
-                <w:color w:val="cccccc"/>
+                <w:color w:val="efefef"/>
                 <w:sz w:val="18"/>
                 <w:szCs w:val="18"/>
               </w:rPr>
@@ -489,7 +489,7 @@
             <w:r>
               <w:rPr>
                 <w:rFonts w:ascii="Comfortaa" w:cs="Comfortaa" w:eastAsia="Comfortaa" w:hAnsi="Comfortaa"/>
-                <w:color w:val="cccccc"/>
+                <w:color w:val="efefef"/>
                 <w:sz w:val="20"/>
                 <w:szCs w:val="20"/>
                 <w:rtl w:val="0"/>
@@ -504,7 +504,7 @@
               <w:ind w:left="121.44012451171875" w:right="48.240966796875" w:firstLine="5.52001953125"/>
               <w:rPr>
                 <w:rFonts w:ascii="Comfortaa" w:cs="Comfortaa" w:eastAsia="Comfortaa" w:hAnsi="Comfortaa"/>
-                <w:color w:val="cccccc"/>
+                <w:color w:val="efefef"/>
                 <w:sz w:val="20"/>
                 <w:szCs w:val="20"/>
               </w:rPr>
@@ -523,7 +523,7 @@
         <w:widowControl w:val="0"/>
         <w:rPr>
           <w:rFonts w:ascii="Comfortaa" w:cs="Comfortaa" w:eastAsia="Comfortaa" w:hAnsi="Comfortaa"/>
-          <w:color w:val="cccccc"/>
+          <w:color w:val="efefef"/>
           <w:sz w:val="18"/>
           <w:szCs w:val="18"/>
         </w:rPr>
@@ -539,7 +539,7 @@
         <w:widowControl w:val="0"/>
         <w:rPr>
           <w:rFonts w:ascii="Comfortaa" w:cs="Comfortaa" w:eastAsia="Comfortaa" w:hAnsi="Comfortaa"/>
-          <w:color w:val="cccccc"/>
+          <w:color w:val="efefef"/>
           <w:sz w:val="18"/>
           <w:szCs w:val="18"/>
         </w:rPr>
@@ -558,7 +558,7 @@
         <w:jc w:val="center"/>
         <w:rPr>
           <w:rFonts w:ascii="Comfortaa" w:cs="Comfortaa" w:eastAsia="Comfortaa" w:hAnsi="Comfortaa"/>
-          <w:color w:val="cccccc"/>
+          <w:color w:val="efefef"/>
           <w:sz w:val="15.920000076293945"/>
           <w:szCs w:val="15.920000076293945"/>
         </w:rPr>
@@ -619,7 +619,7 @@
               <w:rPr>
                 <w:rFonts w:ascii="Comfortaa" w:cs="Comfortaa" w:eastAsia="Comfortaa" w:hAnsi="Comfortaa"/>
                 <w:b w:val="1"/>
-                <w:color w:val="cccccc"/>
+                <w:color w:val="efefef"/>
                 <w:sz w:val="21.920000076293945"/>
                 <w:szCs w:val="21.920000076293945"/>
               </w:rPr>
@@ -628,7 +628,7 @@
               <w:rPr>
                 <w:rFonts w:ascii="Comfortaa" w:cs="Comfortaa" w:eastAsia="Comfortaa" w:hAnsi="Comfortaa"/>
                 <w:b w:val="1"/>
-                <w:color w:val="cccccc"/>
+                <w:color w:val="efefef"/>
                 <w:sz w:val="21.920000076293945"/>
                 <w:szCs w:val="21.920000076293945"/>
                 <w:rtl w:val="0"/>
@@ -645,7 +645,7 @@
               <w:rPr>
                 <w:rFonts w:ascii="Comfortaa" w:cs="Comfortaa" w:eastAsia="Comfortaa" w:hAnsi="Comfortaa"/>
                 <w:b w:val="1"/>
-                <w:color w:val="cccccc"/>
+                <w:color w:val="efefef"/>
                 <w:sz w:val="19.920000076293945"/>
                 <w:szCs w:val="19.920000076293945"/>
               </w:rPr>
@@ -664,7 +664,7 @@
               <w:jc w:val="both"/>
               <w:rPr>
                 <w:rFonts w:ascii="Comfortaa" w:cs="Comfortaa" w:eastAsia="Comfortaa" w:hAnsi="Comfortaa"/>
-                <w:color w:val="cccccc"/>
+                <w:color w:val="efefef"/>
                 <w:sz w:val="20"/>
                 <w:szCs w:val="20"/>
               </w:rPr>
@@ -672,7 +672,7 @@
             <w:r>
               <w:rPr>
                 <w:rFonts w:ascii="Comfortaa" w:cs="Comfortaa" w:eastAsia="Comfortaa" w:hAnsi="Comfortaa"/>
-                <w:color w:val="cccccc"/>
+                <w:color w:val="efefef"/>
                 <w:sz w:val="20"/>
                 <w:szCs w:val="20"/>
                 <w:rtl w:val="0"/>
@@ -689,7 +689,7 @@
         <w:spacing w:after="240" w:lineRule="auto"/>
         <w:rPr>
           <w:rFonts w:ascii="Comfortaa" w:cs="Comfortaa" w:eastAsia="Comfortaa" w:hAnsi="Comfortaa"/>
-          <w:color w:val="cccccc"/>
+          <w:color w:val="efefef"/>
           <w:sz w:val="24"/>
           <w:szCs w:val="24"/>
         </w:rPr>
@@ -706,7 +706,7 @@
         <w:spacing w:after="240" w:lineRule="auto"/>
         <w:rPr>
           <w:rFonts w:ascii="Comfortaa" w:cs="Comfortaa" w:eastAsia="Comfortaa" w:hAnsi="Comfortaa"/>
-          <w:color w:val="cccccc"/>
+          <w:color w:val="efefef"/>
           <w:sz w:val="24"/>
           <w:szCs w:val="24"/>
         </w:rPr>
@@ -714,7 +714,7 @@
       <w:r>
         <w:rPr>
           <w:rFonts w:ascii="Comfortaa" w:cs="Comfortaa" w:eastAsia="Comfortaa" w:hAnsi="Comfortaa"/>
-          <w:color w:val="cccccc"/>
+          <w:color w:val="efefef"/>
           <w:sz w:val="24"/>
           <w:szCs w:val="24"/>
           <w:rtl w:val="0"/>
@@ -728,7 +728,7 @@
         <w:spacing w:after="240" w:lineRule="auto"/>
         <w:rPr>
           <w:rFonts w:ascii="Comfortaa" w:cs="Comfortaa" w:eastAsia="Comfortaa" w:hAnsi="Comfortaa"/>
-          <w:color w:val="cccccc"/>
+          <w:color w:val="efefef"/>
           <w:sz w:val="24"/>
           <w:szCs w:val="24"/>
         </w:rPr>
@@ -745,7 +745,7 @@
         <w:spacing w:after="240" w:lineRule="auto"/>
         <w:rPr>
           <w:rFonts w:ascii="Comfortaa" w:cs="Comfortaa" w:eastAsia="Comfortaa" w:hAnsi="Comfortaa"/>
-          <w:color w:val="cccccc"/>
+          <w:color w:val="efefef"/>
           <w:sz w:val="24"/>
           <w:szCs w:val="24"/>
         </w:rPr>
@@ -762,7 +762,7 @@
         <w:spacing w:after="240" w:lineRule="auto"/>
         <w:rPr>
           <w:rFonts w:ascii="Comfortaa" w:cs="Comfortaa" w:eastAsia="Comfortaa" w:hAnsi="Comfortaa"/>
-          <w:color w:val="cccccc"/>
+          <w:color w:val="efefef"/>
           <w:sz w:val="24"/>
           <w:szCs w:val="24"/>
         </w:rPr>
@@ -821,7 +821,7 @@
               <w:rPr>
                 <w:rFonts w:ascii="Comfortaa" w:cs="Comfortaa" w:eastAsia="Comfortaa" w:hAnsi="Comfortaa"/>
                 <w:b w:val="1"/>
-                <w:color w:val="cccccc"/>
+                <w:color w:val="efefef"/>
                 <w:sz w:val="20"/>
                 <w:szCs w:val="20"/>
               </w:rPr>
@@ -830,7 +830,7 @@
               <w:rPr>
                 <w:rFonts w:ascii="Comfortaa" w:cs="Comfortaa" w:eastAsia="Comfortaa" w:hAnsi="Comfortaa"/>
                 <w:b w:val="1"/>
-                <w:color w:val="cccccc"/>
+                <w:color w:val="efefef"/>
                 <w:sz w:val="20"/>
                 <w:szCs w:val="20"/>
                 <w:rtl w:val="0"/>
@@ -850,7 +850,7 @@
               <w:rPr>
                 <w:rFonts w:ascii="Comfortaa" w:cs="Comfortaa" w:eastAsia="Comfortaa" w:hAnsi="Comfortaa"/>
                 <w:b w:val="1"/>
-                <w:color w:val="cccccc"/>
+                <w:color w:val="efefef"/>
                 <w:sz w:val="20"/>
                 <w:szCs w:val="20"/>
               </w:rPr>
@@ -859,7 +859,7 @@
               <w:rPr>
                 <w:rFonts w:ascii="Comfortaa" w:cs="Comfortaa" w:eastAsia="Comfortaa" w:hAnsi="Comfortaa"/>
                 <w:b w:val="1"/>
-                <w:color w:val="cccccc"/>
+                <w:color w:val="efefef"/>
                 <w:sz w:val="20"/>
                 <w:szCs w:val="20"/>
                 <w:rtl w:val="0"/>
@@ -879,7 +879,7 @@
               <w:rPr>
                 <w:rFonts w:ascii="Comfortaa" w:cs="Comfortaa" w:eastAsia="Comfortaa" w:hAnsi="Comfortaa"/>
                 <w:b w:val="1"/>
-                <w:color w:val="cccccc"/>
+                <w:color w:val="efefef"/>
                 <w:sz w:val="20"/>
                 <w:szCs w:val="20"/>
               </w:rPr>
@@ -888,7 +888,7 @@
               <w:rPr>
                 <w:rFonts w:ascii="Comfortaa" w:cs="Comfortaa" w:eastAsia="Comfortaa" w:hAnsi="Comfortaa"/>
                 <w:b w:val="1"/>
-                <w:color w:val="cccccc"/>
+                <w:color w:val="efefef"/>
                 <w:sz w:val="20"/>
                 <w:szCs w:val="20"/>
                 <w:rtl w:val="0"/>
@@ -908,7 +908,7 @@
               <w:rPr>
                 <w:rFonts w:ascii="Comfortaa" w:cs="Comfortaa" w:eastAsia="Comfortaa" w:hAnsi="Comfortaa"/>
                 <w:b w:val="1"/>
-                <w:color w:val="cccccc"/>
+                <w:color w:val="efefef"/>
                 <w:sz w:val="20"/>
                 <w:szCs w:val="20"/>
               </w:rPr>
@@ -917,7 +917,7 @@
               <w:rPr>
                 <w:rFonts w:ascii="Comfortaa" w:cs="Comfortaa" w:eastAsia="Comfortaa" w:hAnsi="Comfortaa"/>
                 <w:b w:val="1"/>
-                <w:color w:val="cccccc"/>
+                <w:color w:val="efefef"/>
                 <w:sz w:val="20"/>
                 <w:szCs w:val="20"/>
                 <w:rtl w:val="0"/>
@@ -943,7 +943,7 @@
               <w:rPr>
                 <w:rFonts w:ascii="Comfortaa" w:cs="Comfortaa" w:eastAsia="Comfortaa" w:hAnsi="Comfortaa"/>
                 <w:b w:val="1"/>
-                <w:color w:val="cccccc"/>
+                <w:color w:val="efefef"/>
                 <w:sz w:val="15.920000076293945"/>
                 <w:szCs w:val="15.920000076293945"/>
               </w:rPr>
@@ -952,7 +952,7 @@
               <w:rPr>
                 <w:rFonts w:ascii="Comfortaa" w:cs="Comfortaa" w:eastAsia="Comfortaa" w:hAnsi="Comfortaa"/>
                 <w:b w:val="1"/>
-                <w:color w:val="cccccc"/>
+                <w:color w:val="efefef"/>
                 <w:sz w:val="15.920000076293945"/>
                 <w:szCs w:val="15.920000076293945"/>
                 <w:rtl w:val="0"/>
@@ -971,7 +971,7 @@
               <w:rPr>
                 <w:rFonts w:ascii="Comfortaa" w:cs="Comfortaa" w:eastAsia="Comfortaa" w:hAnsi="Comfortaa"/>
                 <w:b w:val="1"/>
-                <w:color w:val="cccccc"/>
+                <w:color w:val="efefef"/>
                 <w:sz w:val="15.920000076293945"/>
                 <w:szCs w:val="15.920000076293945"/>
               </w:rPr>
@@ -980,7 +980,7 @@
               <w:rPr>
                 <w:rFonts w:ascii="Comfortaa" w:cs="Comfortaa" w:eastAsia="Comfortaa" w:hAnsi="Comfortaa"/>
                 <w:b w:val="1"/>
-                <w:color w:val="cccccc"/>
+                <w:color w:val="efefef"/>
                 <w:sz w:val="15.920000076293945"/>
                 <w:szCs w:val="15.920000076293945"/>
                 <w:rtl w:val="0"/>
@@ -998,7 +998,7 @@
               <w:rPr>
                 <w:rFonts w:ascii="Comfortaa" w:cs="Comfortaa" w:eastAsia="Comfortaa" w:hAnsi="Comfortaa"/>
                 <w:b w:val="1"/>
-                <w:color w:val="cccccc"/>
+                <w:color w:val="efefef"/>
                 <w:sz w:val="15.920000076293945"/>
                 <w:szCs w:val="15.920000076293945"/>
               </w:rPr>
@@ -1006,7 +1006,7 @@
             <w:r>
               <w:rPr>
                 <w:rFonts w:ascii="Comfortaa" w:cs="Comfortaa" w:eastAsia="Comfortaa" w:hAnsi="Comfortaa"/>
-                <w:color w:val="cccccc"/>
+                <w:color w:val="efefef"/>
                 <w:sz w:val="18"/>
                 <w:szCs w:val="18"/>
                 <w:rtl w:val="0"/>
@@ -1030,7 +1030,7 @@
               <w:rPr>
                 <w:rFonts w:ascii="Comfortaa" w:cs="Comfortaa" w:eastAsia="Comfortaa" w:hAnsi="Comfortaa"/>
                 <w:b w:val="1"/>
-                <w:color w:val="cccccc"/>
+                <w:color w:val="efefef"/>
                 <w:sz w:val="15.920000076293945"/>
                 <w:szCs w:val="15.920000076293945"/>
               </w:rPr>
@@ -1039,12 +1039,12 @@
               <w:rPr>
                 <w:rFonts w:ascii="Comfortaa" w:cs="Comfortaa" w:eastAsia="Comfortaa" w:hAnsi="Comfortaa"/>
                 <w:b w:val="1"/>
-                <w:color w:val="cccccc"/>
+                <w:color w:val="efefef"/>
                 <w:sz w:val="15.920000076293945"/>
                 <w:szCs w:val="15.920000076293945"/>
                 <w:rtl w:val="0"/>
               </w:rPr>
-              <w:t xml:space="preserve">Lucas Fenix</w:t>
+              <w:t xml:space="preserve">Lucas Felix</w:t>
             </w:r>
           </w:p>
         </w:tc>
@@ -1065,7 +1065,7 @@
               <w:rPr>
                 <w:rFonts w:ascii="Comfortaa" w:cs="Comfortaa" w:eastAsia="Comfortaa" w:hAnsi="Comfortaa"/>
                 <w:b w:val="1"/>
-                <w:color w:val="cccccc"/>
+                <w:color w:val="efefef"/>
                 <w:sz w:val="15.920000076293945"/>
                 <w:szCs w:val="15.920000076293945"/>
               </w:rPr>
@@ -1074,7 +1074,7 @@
               <w:rPr>
                 <w:rFonts w:ascii="Comfortaa" w:cs="Comfortaa" w:eastAsia="Comfortaa" w:hAnsi="Comfortaa"/>
                 <w:b w:val="1"/>
-                <w:color w:val="cccccc"/>
+                <w:color w:val="efefef"/>
                 <w:sz w:val="15.920000076293945"/>
                 <w:szCs w:val="15.920000076293945"/>
                 <w:rtl w:val="0"/>
@@ -1093,7 +1093,7 @@
               <w:rPr>
                 <w:rFonts w:ascii="Comfortaa" w:cs="Comfortaa" w:eastAsia="Comfortaa" w:hAnsi="Comfortaa"/>
                 <w:b w:val="1"/>
-                <w:color w:val="cccccc"/>
+                <w:color w:val="efefef"/>
                 <w:sz w:val="15.920000076293945"/>
                 <w:szCs w:val="15.920000076293945"/>
               </w:rPr>
@@ -1102,7 +1102,7 @@
               <w:rPr>
                 <w:rFonts w:ascii="Comfortaa" w:cs="Comfortaa" w:eastAsia="Comfortaa" w:hAnsi="Comfortaa"/>
                 <w:b w:val="1"/>
-                <w:color w:val="cccccc"/>
+                <w:color w:val="efefef"/>
                 <w:sz w:val="15.920000076293945"/>
                 <w:szCs w:val="15.920000076293945"/>
                 <w:rtl w:val="0"/>
@@ -1120,7 +1120,7 @@
               <w:rPr>
                 <w:rFonts w:ascii="Comfortaa" w:cs="Comfortaa" w:eastAsia="Comfortaa" w:hAnsi="Comfortaa"/>
                 <w:b w:val="1"/>
-                <w:color w:val="cccccc"/>
+                <w:color w:val="efefef"/>
                 <w:sz w:val="15.920000076293945"/>
                 <w:szCs w:val="15.920000076293945"/>
               </w:rPr>
@@ -1128,7 +1128,7 @@
             <w:r>
               <w:rPr>
                 <w:rFonts w:ascii="Comfortaa" w:cs="Comfortaa" w:eastAsia="Comfortaa" w:hAnsi="Comfortaa"/>
-                <w:color w:val="cccccc"/>
+                <w:color w:val="efefef"/>
                 <w:sz w:val="18"/>
                 <w:szCs w:val="18"/>
                 <w:rtl w:val="0"/>
@@ -1151,7 +1151,7 @@
               <w:rPr>
                 <w:rFonts w:ascii="Comfortaa" w:cs="Comfortaa" w:eastAsia="Comfortaa" w:hAnsi="Comfortaa"/>
                 <w:b w:val="1"/>
-                <w:color w:val="cccccc"/>
+                <w:color w:val="efefef"/>
                 <w:sz w:val="15.920000076293945"/>
                 <w:szCs w:val="15.920000076293945"/>
               </w:rPr>
@@ -1160,7 +1160,7 @@
               <w:rPr>
                 <w:rFonts w:ascii="Comfortaa" w:cs="Comfortaa" w:eastAsia="Comfortaa" w:hAnsi="Comfortaa"/>
                 <w:b w:val="1"/>
-                <w:color w:val="cccccc"/>
+                <w:color w:val="efefef"/>
                 <w:sz w:val="15.920000076293945"/>
                 <w:szCs w:val="15.920000076293945"/>
                 <w:rtl w:val="0"/>
@@ -1178,7 +1178,7 @@
         <w:ind w:left="0" w:firstLine="0"/>
         <w:rPr>
           <w:rFonts w:ascii="Comfortaa" w:cs="Comfortaa" w:eastAsia="Comfortaa" w:hAnsi="Comfortaa"/>
-          <w:color w:val="cccccc"/>
+          <w:color w:val="efefef"/>
           <w:sz w:val="26"/>
           <w:szCs w:val="26"/>
         </w:rPr>
@@ -1238,7 +1238,7 @@
               <w:rPr>
                 <w:rFonts w:ascii="Comfortaa" w:cs="Comfortaa" w:eastAsia="Comfortaa" w:hAnsi="Comfortaa"/>
                 <w:b w:val="1"/>
-                <w:color w:val="cccccc"/>
+                <w:color w:val="efefef"/>
                 <w:sz w:val="15.920000076293945"/>
                 <w:szCs w:val="15.920000076293945"/>
               </w:rPr>
@@ -1247,7 +1247,7 @@
               <w:rPr>
                 <w:rFonts w:ascii="Comfortaa" w:cs="Comfortaa" w:eastAsia="Comfortaa" w:hAnsi="Comfortaa"/>
                 <w:b w:val="1"/>
-                <w:color w:val="cccccc"/>
+                <w:color w:val="efefef"/>
                 <w:sz w:val="21.920000076293945"/>
                 <w:szCs w:val="21.920000076293945"/>
                 <w:rtl w:val="0"/>
@@ -1258,7 +1258,7 @@
               <w:rPr>
                 <w:rFonts w:ascii="Comfortaa" w:cs="Comfortaa" w:eastAsia="Comfortaa" w:hAnsi="Comfortaa"/>
                 <w:b w:val="1"/>
-                <w:color w:val="cccccc"/>
+                <w:color w:val="efefef"/>
                 <w:sz w:val="15.920000076293945"/>
                 <w:szCs w:val="15.920000076293945"/>
                 <w:rtl w:val="0"/>
@@ -1275,7 +1275,7 @@
               <w:rPr>
                 <w:rFonts w:ascii="Comfortaa" w:cs="Comfortaa" w:eastAsia="Comfortaa" w:hAnsi="Comfortaa"/>
                 <w:b w:val="1"/>
-                <w:color w:val="cccccc"/>
+                <w:color w:val="efefef"/>
                 <w:sz w:val="15.920000076293945"/>
                 <w:szCs w:val="15.920000076293945"/>
               </w:rPr>
@@ -1297,7 +1297,7 @@
               <w:ind w:left="720" w:hanging="360"/>
               <w:rPr>
                 <w:rFonts w:ascii="Comfortaa" w:cs="Comfortaa" w:eastAsia="Comfortaa" w:hAnsi="Comfortaa"/>
-                <w:color w:val="cccccc"/>
+                <w:color w:val="efefef"/>
                 <w:sz w:val="18"/>
                 <w:szCs w:val="18"/>
               </w:rPr>
@@ -1305,7 +1305,7 @@
             <w:r>
               <w:rPr>
                 <w:rFonts w:ascii="Comfortaa" w:cs="Comfortaa" w:eastAsia="Comfortaa" w:hAnsi="Comfortaa"/>
-                <w:color w:val="cccccc"/>
+                <w:color w:val="efefef"/>
                 <w:sz w:val="20"/>
                 <w:szCs w:val="20"/>
                 <w:rtl w:val="0"/>
@@ -1324,7 +1324,7 @@
               <w:ind w:left="720" w:hanging="360"/>
               <w:rPr>
                 <w:rFonts w:ascii="Comfortaa" w:cs="Comfortaa" w:eastAsia="Comfortaa" w:hAnsi="Comfortaa"/>
-                <w:color w:val="cccccc"/>
+                <w:color w:val="efefef"/>
                 <w:sz w:val="18"/>
                 <w:szCs w:val="18"/>
               </w:rPr>
@@ -1332,7 +1332,7 @@
             <w:r>
               <w:rPr>
                 <w:rFonts w:ascii="Comfortaa" w:cs="Comfortaa" w:eastAsia="Comfortaa" w:hAnsi="Comfortaa"/>
-                <w:color w:val="cccccc"/>
+                <w:color w:val="efefef"/>
                 <w:sz w:val="20"/>
                 <w:szCs w:val="20"/>
                 <w:rtl w:val="0"/>
@@ -1351,7 +1351,7 @@
               <w:ind w:left="720" w:hanging="360"/>
               <w:rPr>
                 <w:rFonts w:ascii="Comfortaa" w:cs="Comfortaa" w:eastAsia="Comfortaa" w:hAnsi="Comfortaa"/>
-                <w:color w:val="cccccc"/>
+                <w:color w:val="efefef"/>
                 <w:sz w:val="18"/>
                 <w:szCs w:val="18"/>
               </w:rPr>
@@ -1359,7 +1359,7 @@
             <w:r>
               <w:rPr>
                 <w:rFonts w:ascii="Comfortaa" w:cs="Comfortaa" w:eastAsia="Comfortaa" w:hAnsi="Comfortaa"/>
-                <w:color w:val="cccccc"/>
+                <w:color w:val="efefef"/>
                 <w:sz w:val="20"/>
                 <w:szCs w:val="20"/>
                 <w:rtl w:val="0"/>
@@ -1376,7 +1376,7 @@
         <w:spacing w:after="240" w:line="240" w:lineRule="auto"/>
         <w:rPr>
           <w:rFonts w:ascii="Comfortaa" w:cs="Comfortaa" w:eastAsia="Comfortaa" w:hAnsi="Comfortaa"/>
-          <w:color w:val="cccccc"/>
+          <w:color w:val="efefef"/>
           <w:sz w:val="26"/>
           <w:szCs w:val="26"/>
         </w:rPr>
@@ -1394,7 +1394,7 @@
         <w:ind w:left="121.44012451171875" w:right="55.281982421875" w:firstLine="0"/>
         <w:rPr>
           <w:rFonts w:ascii="Comfortaa" w:cs="Comfortaa" w:eastAsia="Comfortaa" w:hAnsi="Comfortaa"/>
-          <w:color w:val="cccccc"/>
+          <w:color w:val="efefef"/>
           <w:sz w:val="26"/>
           <w:szCs w:val="26"/>
         </w:rPr>
@@ -1454,7 +1454,7 @@
               <w:jc w:val="center"/>
               <w:rPr>
                 <w:rFonts w:ascii="Comfortaa" w:cs="Comfortaa" w:eastAsia="Comfortaa" w:hAnsi="Comfortaa"/>
-                <w:color w:val="cccccc"/>
+                <w:color w:val="efefef"/>
                 <w:sz w:val="26"/>
                 <w:szCs w:val="26"/>
               </w:rPr>
@@ -1463,7 +1463,7 @@
               <w:rPr>
                 <w:rFonts w:ascii="Comfortaa" w:cs="Comfortaa" w:eastAsia="Comfortaa" w:hAnsi="Comfortaa"/>
                 <w:b w:val="1"/>
-                <w:color w:val="cccccc"/>
+                <w:color w:val="efefef"/>
                 <w:sz w:val="21.920000076293945"/>
                 <w:szCs w:val="21.920000076293945"/>
                 <w:rtl w:val="0"/>
@@ -1487,7 +1487,7 @@
               <w:ind w:left="720" w:hanging="360"/>
               <w:rPr>
                 <w:rFonts w:ascii="Comfortaa" w:cs="Comfortaa" w:eastAsia="Comfortaa" w:hAnsi="Comfortaa"/>
-                <w:color w:val="cccccc"/>
+                <w:color w:val="efefef"/>
                 <w:sz w:val="18"/>
                 <w:szCs w:val="18"/>
               </w:rPr>
@@ -1495,7 +1495,7 @@
             <w:r>
               <w:rPr>
                 <w:rFonts w:ascii="Comfortaa" w:cs="Comfortaa" w:eastAsia="Comfortaa" w:hAnsi="Comfortaa"/>
-                <w:color w:val="cccccc"/>
+                <w:color w:val="efefef"/>
                 <w:sz w:val="20"/>
                 <w:szCs w:val="20"/>
                 <w:rtl w:val="0"/>
@@ -1514,7 +1514,7 @@
               <w:ind w:left="720" w:hanging="360"/>
               <w:rPr>
                 <w:rFonts w:ascii="Comfortaa" w:cs="Comfortaa" w:eastAsia="Comfortaa" w:hAnsi="Comfortaa"/>
-                <w:color w:val="cccccc"/>
+                <w:color w:val="efefef"/>
                 <w:sz w:val="18"/>
                 <w:szCs w:val="18"/>
               </w:rPr>
@@ -1522,7 +1522,7 @@
             <w:r>
               <w:rPr>
                 <w:rFonts w:ascii="Comfortaa" w:cs="Comfortaa" w:eastAsia="Comfortaa" w:hAnsi="Comfortaa"/>
-                <w:color w:val="cccccc"/>
+                <w:color w:val="efefef"/>
                 <w:sz w:val="20"/>
                 <w:szCs w:val="20"/>
                 <w:rtl w:val="0"/>
@@ -1541,7 +1541,7 @@
               <w:ind w:left="720" w:hanging="360"/>
               <w:rPr>
                 <w:rFonts w:ascii="Comfortaa" w:cs="Comfortaa" w:eastAsia="Comfortaa" w:hAnsi="Comfortaa"/>
-                <w:color w:val="cccccc"/>
+                <w:color w:val="efefef"/>
                 <w:sz w:val="18"/>
                 <w:szCs w:val="18"/>
               </w:rPr>
@@ -1549,7 +1549,7 @@
             <w:r>
               <w:rPr>
                 <w:rFonts w:ascii="Comfortaa" w:cs="Comfortaa" w:eastAsia="Comfortaa" w:hAnsi="Comfortaa"/>
-                <w:color w:val="cccccc"/>
+                <w:color w:val="efefef"/>
                 <w:sz w:val="20"/>
                 <w:szCs w:val="20"/>
                 <w:rtl w:val="0"/>
@@ -1564,7 +1564,7 @@
               <w:ind w:left="126.96014404296875" w:firstLine="0"/>
               <w:rPr>
                 <w:rFonts w:ascii="Comfortaa" w:cs="Comfortaa" w:eastAsia="Comfortaa" w:hAnsi="Comfortaa"/>
-                <w:color w:val="cccccc"/>
+                <w:color w:val="efefef"/>
                 <w:sz w:val="20"/>
                 <w:szCs w:val="20"/>
               </w:rPr>
@@ -1583,7 +1583,7 @@
         <w:widowControl w:val="0"/>
         <w:rPr>
           <w:rFonts w:ascii="Comfortaa" w:cs="Comfortaa" w:eastAsia="Comfortaa" w:hAnsi="Comfortaa"/>
-          <w:color w:val="cccccc"/>
+          <w:color w:val="efefef"/>
           <w:sz w:val="18"/>
           <w:szCs w:val="18"/>
         </w:rPr>
@@ -1599,7 +1599,7 @@
         <w:widowControl w:val="0"/>
         <w:rPr>
           <w:rFonts w:ascii="Comfortaa" w:cs="Comfortaa" w:eastAsia="Comfortaa" w:hAnsi="Comfortaa"/>
-          <w:color w:val="cccccc"/>
+          <w:color w:val="efefef"/>
           <w:sz w:val="18"/>
           <w:szCs w:val="18"/>
         </w:rPr>
@@ -1660,7 +1660,7 @@
               <w:rPr>
                 <w:rFonts w:ascii="Comfortaa" w:cs="Comfortaa" w:eastAsia="Comfortaa" w:hAnsi="Comfortaa"/>
                 <w:b w:val="1"/>
-                <w:color w:val="cccccc"/>
+                <w:color w:val="efefef"/>
                 <w:sz w:val="15.920000076293945"/>
                 <w:szCs w:val="15.920000076293945"/>
               </w:rPr>
@@ -1669,7 +1669,7 @@
               <w:rPr>
                 <w:rFonts w:ascii="Comfortaa" w:cs="Comfortaa" w:eastAsia="Comfortaa" w:hAnsi="Comfortaa"/>
                 <w:b w:val="1"/>
-                <w:color w:val="cccccc"/>
+                <w:color w:val="efefef"/>
                 <w:sz w:val="21.920000076293945"/>
                 <w:szCs w:val="21.920000076293945"/>
                 <w:rtl w:val="0"/>
@@ -1680,7 +1680,7 @@
               <w:rPr>
                 <w:rFonts w:ascii="Comfortaa" w:cs="Comfortaa" w:eastAsia="Comfortaa" w:hAnsi="Comfortaa"/>
                 <w:b w:val="1"/>
-                <w:color w:val="cccccc"/>
+                <w:color w:val="efefef"/>
                 <w:sz w:val="15.920000076293945"/>
                 <w:szCs w:val="15.920000076293945"/>
                 <w:rtl w:val="0"/>
@@ -1699,7 +1699,7 @@
               <w:ind w:left="720" w:hanging="360"/>
               <w:rPr>
                 <w:rFonts w:ascii="Comfortaa" w:cs="Comfortaa" w:eastAsia="Comfortaa" w:hAnsi="Comfortaa"/>
-                <w:color w:val="cccccc"/>
+                <w:color w:val="efefef"/>
                 <w:sz w:val="18"/>
                 <w:szCs w:val="18"/>
               </w:rPr>
@@ -1707,7 +1707,7 @@
             <w:r>
               <w:rPr>
                 <w:rFonts w:ascii="Comfortaa" w:cs="Comfortaa" w:eastAsia="Comfortaa" w:hAnsi="Comfortaa"/>
-                <w:color w:val="cccccc"/>
+                <w:color w:val="efefef"/>
                 <w:sz w:val="20"/>
                 <w:szCs w:val="20"/>
                 <w:rtl w:val="0"/>
@@ -1731,7 +1731,7 @@
               <w:ind w:left="720" w:hanging="360"/>
               <w:rPr>
                 <w:rFonts w:ascii="Comfortaa" w:cs="Comfortaa" w:eastAsia="Comfortaa" w:hAnsi="Comfortaa"/>
-                <w:color w:val="cccccc"/>
+                <w:color w:val="efefef"/>
                 <w:sz w:val="18"/>
                 <w:szCs w:val="18"/>
               </w:rPr>
@@ -1739,7 +1739,7 @@
             <w:r>
               <w:rPr>
                 <w:rFonts w:ascii="Comfortaa" w:cs="Comfortaa" w:eastAsia="Comfortaa" w:hAnsi="Comfortaa"/>
-                <w:color w:val="cccccc"/>
+                <w:color w:val="efefef"/>
                 <w:sz w:val="20"/>
                 <w:szCs w:val="20"/>
                 <w:rtl w:val="0"/>
@@ -1758,7 +1758,7 @@
               <w:ind w:left="720" w:hanging="360"/>
               <w:rPr>
                 <w:rFonts w:ascii="Comfortaa" w:cs="Comfortaa" w:eastAsia="Comfortaa" w:hAnsi="Comfortaa"/>
-                <w:color w:val="cccccc"/>
+                <w:color w:val="efefef"/>
                 <w:sz w:val="18"/>
                 <w:szCs w:val="18"/>
               </w:rPr>
@@ -1766,7 +1766,7 @@
             <w:r>
               <w:rPr>
                 <w:rFonts w:ascii="Comfortaa" w:cs="Comfortaa" w:eastAsia="Comfortaa" w:hAnsi="Comfortaa"/>
-                <w:color w:val="cccccc"/>
+                <w:color w:val="efefef"/>
                 <w:sz w:val="20"/>
                 <w:szCs w:val="20"/>
                 <w:rtl w:val="0"/>
@@ -1782,7 +1782,7 @@
         <w:widowControl w:val="0"/>
         <w:rPr>
           <w:rFonts w:ascii="Comfortaa" w:cs="Comfortaa" w:eastAsia="Comfortaa" w:hAnsi="Comfortaa"/>
-          <w:color w:val="cccccc"/>
+          <w:color w:val="efefef"/>
           <w:sz w:val="18"/>
           <w:szCs w:val="18"/>
         </w:rPr>
@@ -1798,7 +1798,7 @@
         <w:widowControl w:val="0"/>
         <w:rPr>
           <w:rFonts w:ascii="Comfortaa" w:cs="Comfortaa" w:eastAsia="Comfortaa" w:hAnsi="Comfortaa"/>
-          <w:color w:val="cccccc"/>
+          <w:color w:val="efefef"/>
           <w:sz w:val="18"/>
           <w:szCs w:val="18"/>
         </w:rPr>
@@ -1859,7 +1859,7 @@
               <w:rPr>
                 <w:rFonts w:ascii="Comfortaa" w:cs="Comfortaa" w:eastAsia="Comfortaa" w:hAnsi="Comfortaa"/>
                 <w:b w:val="1"/>
-                <w:color w:val="cccccc"/>
+                <w:color w:val="efefef"/>
                 <w:sz w:val="21.920000076293945"/>
                 <w:szCs w:val="21.920000076293945"/>
               </w:rPr>
@@ -1868,7 +1868,7 @@
               <w:rPr>
                 <w:rFonts w:ascii="Comfortaa" w:cs="Comfortaa" w:eastAsia="Comfortaa" w:hAnsi="Comfortaa"/>
                 <w:b w:val="1"/>
-                <w:color w:val="cccccc"/>
+                <w:color w:val="efefef"/>
                 <w:sz w:val="21.920000076293945"/>
                 <w:szCs w:val="21.920000076293945"/>
                 <w:rtl w:val="0"/>
@@ -1887,7 +1887,7 @@
               <w:ind w:left="720" w:hanging="360"/>
               <w:rPr>
                 <w:rFonts w:ascii="Comfortaa" w:cs="Comfortaa" w:eastAsia="Comfortaa" w:hAnsi="Comfortaa"/>
-                <w:color w:val="cccccc"/>
+                <w:color w:val="efefef"/>
                 <w:sz w:val="18"/>
                 <w:szCs w:val="18"/>
               </w:rPr>
@@ -1895,7 +1895,7 @@
             <w:r>
               <w:rPr>
                 <w:rFonts w:ascii="Comfortaa" w:cs="Comfortaa" w:eastAsia="Comfortaa" w:hAnsi="Comfortaa"/>
-                <w:color w:val="cccccc"/>
+                <w:color w:val="efefef"/>
                 <w:sz w:val="20"/>
                 <w:szCs w:val="20"/>
                 <w:rtl w:val="0"/>
@@ -1919,7 +1919,7 @@
               <w:ind w:left="720" w:hanging="360"/>
               <w:rPr>
                 <w:rFonts w:ascii="Comfortaa" w:cs="Comfortaa" w:eastAsia="Comfortaa" w:hAnsi="Comfortaa"/>
-                <w:color w:val="cccccc"/>
+                <w:color w:val="efefef"/>
                 <w:sz w:val="18"/>
                 <w:szCs w:val="18"/>
               </w:rPr>
@@ -1927,7 +1927,7 @@
             <w:r>
               <w:rPr>
                 <w:rFonts w:ascii="Comfortaa" w:cs="Comfortaa" w:eastAsia="Comfortaa" w:hAnsi="Comfortaa"/>
-                <w:color w:val="cccccc"/>
+                <w:color w:val="efefef"/>
                 <w:sz w:val="20"/>
                 <w:szCs w:val="20"/>
                 <w:rtl w:val="0"/>
@@ -1946,7 +1946,7 @@
               <w:ind w:left="720" w:hanging="360"/>
               <w:rPr>
                 <w:rFonts w:ascii="Comfortaa" w:cs="Comfortaa" w:eastAsia="Comfortaa" w:hAnsi="Comfortaa"/>
-                <w:color w:val="cccccc"/>
+                <w:color w:val="efefef"/>
                 <w:sz w:val="18"/>
                 <w:szCs w:val="18"/>
               </w:rPr>
@@ -1954,7 +1954,7 @@
             <w:r>
               <w:rPr>
                 <w:rFonts w:ascii="Comfortaa" w:cs="Comfortaa" w:eastAsia="Comfortaa" w:hAnsi="Comfortaa"/>
-                <w:color w:val="cccccc"/>
+                <w:color w:val="efefef"/>
                 <w:sz w:val="20"/>
                 <w:szCs w:val="20"/>
                 <w:rtl w:val="0"/>
@@ -1969,7 +1969,7 @@
               <w:ind w:left="126.96014404296875" w:firstLine="0"/>
               <w:rPr>
                 <w:rFonts w:ascii="Comfortaa" w:cs="Comfortaa" w:eastAsia="Comfortaa" w:hAnsi="Comfortaa"/>
-                <w:color w:val="cccccc"/>
+                <w:color w:val="efefef"/>
                 <w:sz w:val="20"/>
                 <w:szCs w:val="20"/>
               </w:rPr>
@@ -1988,7 +1988,7 @@
         <w:widowControl w:val="0"/>
         <w:rPr>
           <w:rFonts w:ascii="Comfortaa" w:cs="Comfortaa" w:eastAsia="Comfortaa" w:hAnsi="Comfortaa"/>
-          <w:color w:val="cccccc"/>
+          <w:color w:val="efefef"/>
           <w:sz w:val="18"/>
           <w:szCs w:val="18"/>
         </w:rPr>
@@ -2007,7 +2007,7 @@
         <w:rPr>
           <w:rFonts w:ascii="Comfortaa" w:cs="Comfortaa" w:eastAsia="Comfortaa" w:hAnsi="Comfortaa"/>
           <w:b w:val="1"/>
-          <w:color w:val="cccccc"/>
+          <w:color w:val="efefef"/>
           <w:sz w:val="15.920000076293945"/>
           <w:szCs w:val="15.920000076293945"/>
         </w:rPr>
@@ -2023,7 +2023,7 @@
         <w:widowControl w:val="0"/>
         <w:rPr>
           <w:rFonts w:ascii="Comfortaa" w:cs="Comfortaa" w:eastAsia="Comfortaa" w:hAnsi="Comfortaa"/>
-          <w:color w:val="cccccc"/>
+          <w:color w:val="efefef"/>
           <w:sz w:val="18"/>
           <w:szCs w:val="18"/>
         </w:rPr>
@@ -2039,7 +2039,7 @@
         <w:widowControl w:val="0"/>
         <w:rPr>
           <w:rFonts w:ascii="Comfortaa" w:cs="Comfortaa" w:eastAsia="Comfortaa" w:hAnsi="Comfortaa"/>
-          <w:color w:val="cccccc"/>
+          <w:color w:val="efefef"/>
           <w:sz w:val="18"/>
           <w:szCs w:val="18"/>
         </w:rPr>
@@ -2100,7 +2100,7 @@
               <w:rPr>
                 <w:rFonts w:ascii="Comfortaa" w:cs="Comfortaa" w:eastAsia="Comfortaa" w:hAnsi="Comfortaa"/>
                 <w:b w:val="1"/>
-                <w:color w:val="cccccc"/>
+                <w:color w:val="efefef"/>
                 <w:sz w:val="15.920000076293945"/>
                 <w:szCs w:val="15.920000076293945"/>
               </w:rPr>
@@ -2109,7 +2109,7 @@
               <w:rPr>
                 <w:rFonts w:ascii="Comfortaa" w:cs="Comfortaa" w:eastAsia="Comfortaa" w:hAnsi="Comfortaa"/>
                 <w:b w:val="1"/>
-                <w:color w:val="cccccc"/>
+                <w:color w:val="efefef"/>
                 <w:sz w:val="27.920000076293945"/>
                 <w:szCs w:val="27.920000076293945"/>
                 <w:rtl w:val="0"/>
@@ -2131,7 +2131,7 @@
         <w:spacing w:line="240" w:lineRule="auto"/>
         <w:rPr>
           <w:rFonts w:ascii="Comfortaa" w:cs="Comfortaa" w:eastAsia="Comfortaa" w:hAnsi="Comfortaa"/>
-          <w:color w:val="cccccc"/>
+          <w:color w:val="efefef"/>
           <w:sz w:val="15.920000076293945"/>
           <w:szCs w:val="15.920000076293945"/>
         </w:rPr>
@@ -2191,7 +2191,7 @@
               <w:rPr>
                 <w:rFonts w:ascii="Comfortaa" w:cs="Comfortaa" w:eastAsia="Comfortaa" w:hAnsi="Comfortaa"/>
                 <w:b w:val="1"/>
-                <w:color w:val="cccccc"/>
+                <w:color w:val="efefef"/>
                 <w:sz w:val="20"/>
                 <w:szCs w:val="20"/>
               </w:rPr>
@@ -2200,7 +2200,7 @@
               <w:rPr>
                 <w:rFonts w:ascii="Comfortaa" w:cs="Comfortaa" w:eastAsia="Comfortaa" w:hAnsi="Comfortaa"/>
                 <w:b w:val="1"/>
-                <w:color w:val="cccccc"/>
+                <w:color w:val="efefef"/>
                 <w:sz w:val="20"/>
                 <w:szCs w:val="20"/>
                 <w:rtl w:val="0"/>
@@ -2219,7 +2219,7 @@
               <w:ind w:left="720" w:hanging="360"/>
               <w:rPr>
                 <w:rFonts w:ascii="Comfortaa" w:cs="Comfortaa" w:eastAsia="Comfortaa" w:hAnsi="Comfortaa"/>
-                <w:color w:val="cccccc"/>
+                <w:color w:val="efefef"/>
                 <w:sz w:val="18"/>
                 <w:szCs w:val="18"/>
               </w:rPr>
@@ -2228,7 +2228,7 @@
               <w:rPr>
                 <w:rFonts w:ascii="Comfortaa" w:cs="Comfortaa" w:eastAsia="Comfortaa" w:hAnsi="Comfortaa"/>
                 <w:b w:val="1"/>
-                <w:color w:val="cccccc"/>
+                <w:color w:val="efefef"/>
                 <w:sz w:val="15.920000076293945"/>
                 <w:szCs w:val="15.920000076293945"/>
                 <w:rtl w:val="0"/>
@@ -2247,7 +2247,7 @@
               <w:ind w:left="720" w:hanging="360"/>
               <w:rPr>
                 <w:rFonts w:ascii="Comfortaa" w:cs="Comfortaa" w:eastAsia="Comfortaa" w:hAnsi="Comfortaa"/>
-                <w:color w:val="cccccc"/>
+                <w:color w:val="efefef"/>
                 <w:sz w:val="18"/>
                 <w:szCs w:val="18"/>
               </w:rPr>
@@ -2256,7 +2256,7 @@
               <w:rPr>
                 <w:rFonts w:ascii="Comfortaa" w:cs="Comfortaa" w:eastAsia="Comfortaa" w:hAnsi="Comfortaa"/>
                 <w:b w:val="1"/>
-                <w:color w:val="cccccc"/>
+                <w:color w:val="efefef"/>
                 <w:sz w:val="15.920000076293945"/>
                 <w:szCs w:val="15.920000076293945"/>
                 <w:rtl w:val="0"/>
@@ -2275,7 +2275,7 @@
               <w:ind w:left="720" w:hanging="360"/>
               <w:rPr>
                 <w:rFonts w:ascii="Comfortaa" w:cs="Comfortaa" w:eastAsia="Comfortaa" w:hAnsi="Comfortaa"/>
-                <w:color w:val="cccccc"/>
+                <w:color w:val="efefef"/>
                 <w:sz w:val="18"/>
                 <w:szCs w:val="18"/>
               </w:rPr>
@@ -2284,7 +2284,7 @@
               <w:rPr>
                 <w:rFonts w:ascii="Comfortaa" w:cs="Comfortaa" w:eastAsia="Comfortaa" w:hAnsi="Comfortaa"/>
                 <w:b w:val="1"/>
-                <w:color w:val="cccccc"/>
+                <w:color w:val="efefef"/>
                 <w:sz w:val="15.920000076293945"/>
                 <w:szCs w:val="15.920000076293945"/>
                 <w:rtl w:val="0"/>
@@ -2300,7 +2300,7 @@
               <w:rPr>
                 <w:rFonts w:ascii="Comfortaa" w:cs="Comfortaa" w:eastAsia="Comfortaa" w:hAnsi="Comfortaa"/>
                 <w:b w:val="1"/>
-                <w:color w:val="cccccc"/>
+                <w:color w:val="efefef"/>
                 <w:sz w:val="20"/>
                 <w:szCs w:val="20"/>
               </w:rPr>
@@ -2309,7 +2309,7 @@
               <w:rPr>
                 <w:rFonts w:ascii="Comfortaa" w:cs="Comfortaa" w:eastAsia="Comfortaa" w:hAnsi="Comfortaa"/>
                 <w:b w:val="1"/>
-                <w:color w:val="cccccc"/>
+                <w:color w:val="efefef"/>
                 <w:sz w:val="20"/>
                 <w:szCs w:val="20"/>
                 <w:rtl w:val="0"/>
@@ -2328,7 +2328,7 @@
               <w:ind w:left="720" w:hanging="360"/>
               <w:rPr>
                 <w:rFonts w:ascii="Comfortaa" w:cs="Comfortaa" w:eastAsia="Comfortaa" w:hAnsi="Comfortaa"/>
-                <w:color w:val="cccccc"/>
+                <w:color w:val="efefef"/>
                 <w:sz w:val="14"/>
                 <w:szCs w:val="14"/>
               </w:rPr>
@@ -2336,7 +2336,7 @@
             <w:r>
               <w:rPr>
                 <w:rFonts w:ascii="Comfortaa" w:cs="Comfortaa" w:eastAsia="Comfortaa" w:hAnsi="Comfortaa"/>
-                <w:color w:val="cccccc"/>
+                <w:color w:val="efefef"/>
                 <w:sz w:val="16"/>
                 <w:szCs w:val="16"/>
                 <w:rtl w:val="0"/>
@@ -2355,7 +2355,7 @@
               <w:ind w:left="720" w:hanging="360"/>
               <w:rPr>
                 <w:rFonts w:ascii="Comfortaa" w:cs="Comfortaa" w:eastAsia="Comfortaa" w:hAnsi="Comfortaa"/>
-                <w:color w:val="cccccc"/>
+                <w:color w:val="efefef"/>
                 <w:sz w:val="14"/>
                 <w:szCs w:val="14"/>
               </w:rPr>
@@ -2363,7 +2363,7 @@
             <w:r>
               <w:rPr>
                 <w:rFonts w:ascii="Comfortaa" w:cs="Comfortaa" w:eastAsia="Comfortaa" w:hAnsi="Comfortaa"/>
-                <w:color w:val="cccccc"/>
+                <w:color w:val="efefef"/>
                 <w:sz w:val="16"/>
                 <w:szCs w:val="16"/>
                 <w:rtl w:val="0"/>
@@ -2378,7 +2378,7 @@
               <w:ind w:left="126.96014404296875" w:firstLine="0"/>
               <w:rPr>
                 <w:rFonts w:ascii="Comfortaa" w:cs="Comfortaa" w:eastAsia="Comfortaa" w:hAnsi="Comfortaa"/>
-                <w:color w:val="cccccc"/>
+                <w:color w:val="efefef"/>
                 <w:sz w:val="20"/>
                 <w:szCs w:val="20"/>
               </w:rPr>
@@ -2397,7 +2397,7 @@
         <w:widowControl w:val="0"/>
         <w:rPr>
           <w:rFonts w:ascii="Comfortaa" w:cs="Comfortaa" w:eastAsia="Comfortaa" w:hAnsi="Comfortaa"/>
-          <w:color w:val="cccccc"/>
+          <w:color w:val="efefef"/>
           <w:sz w:val="18"/>
           <w:szCs w:val="18"/>
         </w:rPr>
@@ -2413,7 +2413,7 @@
         <w:widowControl w:val="0"/>
         <w:rPr>
           <w:rFonts w:ascii="Comfortaa" w:cs="Comfortaa" w:eastAsia="Comfortaa" w:hAnsi="Comfortaa"/>
-          <w:color w:val="cccccc"/>
+          <w:color w:val="efefef"/>
           <w:sz w:val="18"/>
           <w:szCs w:val="18"/>
         </w:rPr>
@@ -2473,7 +2473,7 @@
               <w:jc w:val="center"/>
               <w:rPr>
                 <w:rFonts w:ascii="Comfortaa" w:cs="Comfortaa" w:eastAsia="Comfortaa" w:hAnsi="Comfortaa"/>
-                <w:color w:val="cccccc"/>
+                <w:color w:val="efefef"/>
                 <w:sz w:val="18"/>
                 <w:szCs w:val="18"/>
               </w:rPr>
@@ -2482,7 +2482,7 @@
               <w:rPr>
                 <w:rFonts w:ascii="Comfortaa" w:cs="Comfortaa" w:eastAsia="Comfortaa" w:hAnsi="Comfortaa"/>
                 <w:b w:val="1"/>
-                <w:color w:val="cccccc"/>
+                <w:color w:val="efefef"/>
                 <w:sz w:val="23.920000076293945"/>
                 <w:szCs w:val="23.920000076293945"/>
                 <w:rtl w:val="0"/>
@@ -2506,7 +2506,7 @@
               <w:ind w:left="720" w:hanging="360"/>
               <w:rPr>
                 <w:rFonts w:ascii="Comfortaa" w:cs="Comfortaa" w:eastAsia="Comfortaa" w:hAnsi="Comfortaa"/>
-                <w:color w:val="cccccc"/>
+                <w:color w:val="efefef"/>
                 <w:sz w:val="18"/>
                 <w:szCs w:val="18"/>
               </w:rPr>
@@ -2514,12 +2514,12 @@
             <w:r>
               <w:rPr>
                 <w:rFonts w:ascii="Comfortaa" w:cs="Comfortaa" w:eastAsia="Comfortaa" w:hAnsi="Comfortaa"/>
-                <w:color w:val="cccccc"/>
+                <w:color w:val="efefef"/>
                 <w:sz w:val="18"/>
                 <w:szCs w:val="18"/>
                 <w:rtl w:val="0"/>
               </w:rPr>
-              <w:t xml:space="preserve">Disponibilidad de las computadoras y software necesarios para el desarrollo de la pagina.</w:t>
+              <w:t xml:space="preserve">Disponibilidad de las computadoras y software necesarios para el desarrollo de la página.</w:t>
             </w:r>
           </w:p>
           <w:p>
@@ -2533,7 +2533,7 @@
               <w:ind w:left="720" w:hanging="360"/>
               <w:rPr>
                 <w:rFonts w:ascii="Comfortaa" w:cs="Comfortaa" w:eastAsia="Comfortaa" w:hAnsi="Comfortaa"/>
-                <w:color w:val="cccccc"/>
+                <w:color w:val="efefef"/>
                 <w:sz w:val="18"/>
                 <w:szCs w:val="18"/>
               </w:rPr>
@@ -2541,7 +2541,7 @@
             <w:r>
               <w:rPr>
                 <w:rFonts w:ascii="Comfortaa" w:cs="Comfortaa" w:eastAsia="Comfortaa" w:hAnsi="Comfortaa"/>
-                <w:color w:val="cccccc"/>
+                <w:color w:val="efefef"/>
                 <w:sz w:val="18"/>
                 <w:szCs w:val="18"/>
                 <w:rtl w:val="0"/>
@@ -2560,7 +2560,7 @@
         <w:jc w:val="center"/>
         <w:rPr>
           <w:rFonts w:ascii="Comfortaa" w:cs="Comfortaa" w:eastAsia="Comfortaa" w:hAnsi="Comfortaa"/>
-          <w:color w:val="cccccc"/>
+          <w:color w:val="efefef"/>
           <w:sz w:val="15.920000076293945"/>
           <w:szCs w:val="15.920000076293945"/>
         </w:rPr>
@@ -2621,7 +2621,7 @@
               <w:rPr>
                 <w:rFonts w:ascii="Comfortaa" w:cs="Comfortaa" w:eastAsia="Comfortaa" w:hAnsi="Comfortaa"/>
                 <w:b w:val="1"/>
-                <w:color w:val="cccccc"/>
+                <w:color w:val="efefef"/>
                 <w:sz w:val="21.920000076293945"/>
                 <w:szCs w:val="21.920000076293945"/>
               </w:rPr>
@@ -2630,7 +2630,7 @@
               <w:rPr>
                 <w:rFonts w:ascii="Comfortaa" w:cs="Comfortaa" w:eastAsia="Comfortaa" w:hAnsi="Comfortaa"/>
                 <w:b w:val="1"/>
-                <w:color w:val="cccccc"/>
+                <w:color w:val="efefef"/>
                 <w:sz w:val="21.920000076293945"/>
                 <w:szCs w:val="21.920000076293945"/>
                 <w:rtl w:val="0"/>
@@ -2649,7 +2649,7 @@
               <w:ind w:left="720" w:hanging="360"/>
               <w:rPr>
                 <w:rFonts w:ascii="Comfortaa" w:cs="Comfortaa" w:eastAsia="Comfortaa" w:hAnsi="Comfortaa"/>
-                <w:color w:val="cccccc"/>
+                <w:color w:val="efefef"/>
                 <w:sz w:val="18"/>
                 <w:szCs w:val="18"/>
               </w:rPr>
@@ -2657,7 +2657,7 @@
             <w:r>
               <w:rPr>
                 <w:rFonts w:ascii="Comfortaa" w:cs="Comfortaa" w:eastAsia="Comfortaa" w:hAnsi="Comfortaa"/>
-                <w:color w:val="cccccc"/>
+                <w:color w:val="efefef"/>
                 <w:sz w:val="18"/>
                 <w:szCs w:val="18"/>
                 <w:rtl w:val="0"/>
@@ -2676,7 +2676,7 @@
               <w:ind w:left="720" w:hanging="360"/>
               <w:rPr>
                 <w:rFonts w:ascii="Comfortaa" w:cs="Comfortaa" w:eastAsia="Comfortaa" w:hAnsi="Comfortaa"/>
-                <w:color w:val="cccccc"/>
+                <w:color w:val="efefef"/>
                 <w:sz w:val="18"/>
                 <w:szCs w:val="18"/>
               </w:rPr>
@@ -2684,7 +2684,7 @@
             <w:r>
               <w:rPr>
                 <w:rFonts w:ascii="Comfortaa" w:cs="Comfortaa" w:eastAsia="Comfortaa" w:hAnsi="Comfortaa"/>
-                <w:color w:val="cccccc"/>
+                <w:color w:val="efefef"/>
                 <w:sz w:val="18"/>
                 <w:szCs w:val="18"/>
                 <w:rtl w:val="0"/>
@@ -2703,7 +2703,7 @@
               <w:ind w:left="720" w:hanging="360"/>
               <w:rPr>
                 <w:rFonts w:ascii="Comfortaa" w:cs="Comfortaa" w:eastAsia="Comfortaa" w:hAnsi="Comfortaa"/>
-                <w:color w:val="cccccc"/>
+                <w:color w:val="efefef"/>
                 <w:sz w:val="18"/>
                 <w:szCs w:val="18"/>
               </w:rPr>
@@ -2711,7 +2711,7 @@
             <w:r>
               <w:rPr>
                 <w:rFonts w:ascii="Comfortaa" w:cs="Comfortaa" w:eastAsia="Comfortaa" w:hAnsi="Comfortaa"/>
-                <w:color w:val="cccccc"/>
+                <w:color w:val="efefef"/>
                 <w:sz w:val="18"/>
                 <w:szCs w:val="18"/>
                 <w:rtl w:val="0"/>
@@ -2730,7 +2730,7 @@
               <w:ind w:left="720" w:hanging="360"/>
               <w:rPr>
                 <w:rFonts w:ascii="Comfortaa" w:cs="Comfortaa" w:eastAsia="Comfortaa" w:hAnsi="Comfortaa"/>
-                <w:color w:val="cccccc"/>
+                <w:color w:val="efefef"/>
                 <w:sz w:val="18"/>
                 <w:szCs w:val="18"/>
               </w:rPr>
@@ -2738,7 +2738,7 @@
             <w:r>
               <w:rPr>
                 <w:rFonts w:ascii="Comfortaa" w:cs="Comfortaa" w:eastAsia="Comfortaa" w:hAnsi="Comfortaa"/>
-                <w:color w:val="cccccc"/>
+                <w:color w:val="efefef"/>
                 <w:sz w:val="18"/>
                 <w:szCs w:val="18"/>
                 <w:rtl w:val="0"/>
@@ -2757,7 +2757,7 @@
               <w:ind w:left="720" w:hanging="360"/>
               <w:rPr>
                 <w:rFonts w:ascii="Comfortaa" w:cs="Comfortaa" w:eastAsia="Comfortaa" w:hAnsi="Comfortaa"/>
-                <w:color w:val="cccccc"/>
+                <w:color w:val="efefef"/>
                 <w:sz w:val="18"/>
                 <w:szCs w:val="18"/>
               </w:rPr>
@@ -2765,7 +2765,7 @@
             <w:r>
               <w:rPr>
                 <w:rFonts w:ascii="Comfortaa" w:cs="Comfortaa" w:eastAsia="Comfortaa" w:hAnsi="Comfortaa"/>
-                <w:color w:val="cccccc"/>
+                <w:color w:val="efefef"/>
                 <w:sz w:val="18"/>
                 <w:szCs w:val="18"/>
                 <w:rtl w:val="0"/>
@@ -2783,14 +2783,14 @@
         <w:rPr>
           <w:rFonts w:ascii="Comfortaa" w:cs="Comfortaa" w:eastAsia="Comfortaa" w:hAnsi="Comfortaa"/>
           <w:b w:val="1"/>
-          <w:color w:val="cccccc"/>
+          <w:color w:val="efefef"/>
         </w:rPr>
       </w:pPr>
       <w:r>
         <w:rPr>
           <w:rFonts w:ascii="Comfortaa" w:cs="Comfortaa" w:eastAsia="Comfortaa" w:hAnsi="Comfortaa"/>
           <w:b w:val="1"/>
-          <w:color w:val="cccccc"/>
+          <w:color w:val="efefef"/>
           <w:rtl w:val="0"/>
         </w:rPr>
         <w:t xml:space="preserve">Rol de Miembros</w:t>
@@ -2806,16 +2806,15 @@
         <w:ind w:left="720" w:hanging="360"/>
         <w:rPr>
           <w:rFonts w:ascii="Comfortaa" w:cs="Comfortaa" w:eastAsia="Comfortaa" w:hAnsi="Comfortaa"/>
-          <w:color w:val="cccccc"/>
+          <w:color w:val="efefef"/>
           <w:sz w:val="18"/>
           <w:szCs w:val="18"/>
-          <w:u w:val="none"/>
-        </w:rPr>
-      </w:pPr>
-      <w:r>
-        <w:rPr>
-          <w:rFonts w:ascii="Comfortaa" w:cs="Comfortaa" w:eastAsia="Comfortaa" w:hAnsi="Comfortaa"/>
-          <w:color w:val="cccccc"/>
+        </w:rPr>
+      </w:pPr>
+      <w:r>
+        <w:rPr>
+          <w:rFonts w:ascii="Comfortaa" w:cs="Comfortaa" w:eastAsia="Comfortaa" w:hAnsi="Comfortaa"/>
+          <w:color w:val="efefef"/>
           <w:sz w:val="18"/>
           <w:szCs w:val="18"/>
           <w:rtl w:val="0"/>
@@ -2833,16 +2832,15 @@
         <w:ind w:left="720" w:hanging="360"/>
         <w:rPr>
           <w:rFonts w:ascii="Comfortaa" w:cs="Comfortaa" w:eastAsia="Comfortaa" w:hAnsi="Comfortaa"/>
-          <w:color w:val="cccccc"/>
+          <w:color w:val="efefef"/>
           <w:sz w:val="18"/>
           <w:szCs w:val="18"/>
-          <w:u w:val="none"/>
-        </w:rPr>
-      </w:pPr>
-      <w:r>
-        <w:rPr>
-          <w:rFonts w:ascii="Comfortaa" w:cs="Comfortaa" w:eastAsia="Comfortaa" w:hAnsi="Comfortaa"/>
-          <w:color w:val="cccccc"/>
+        </w:rPr>
+      </w:pPr>
+      <w:r>
+        <w:rPr>
+          <w:rFonts w:ascii="Comfortaa" w:cs="Comfortaa" w:eastAsia="Comfortaa" w:hAnsi="Comfortaa"/>
+          <w:color w:val="efefef"/>
           <w:sz w:val="18"/>
           <w:szCs w:val="18"/>
           <w:rtl w:val="0"/>
@@ -2860,21 +2858,20 @@
         <w:ind w:left="720" w:hanging="360"/>
         <w:rPr>
           <w:rFonts w:ascii="Comfortaa" w:cs="Comfortaa" w:eastAsia="Comfortaa" w:hAnsi="Comfortaa"/>
-          <w:color w:val="cccccc"/>
+          <w:color w:val="efefef"/>
           <w:sz w:val="18"/>
           <w:szCs w:val="18"/>
-          <w:u w:val="none"/>
-        </w:rPr>
-      </w:pPr>
-      <w:r>
-        <w:rPr>
-          <w:rFonts w:ascii="Comfortaa" w:cs="Comfortaa" w:eastAsia="Comfortaa" w:hAnsi="Comfortaa"/>
-          <w:color w:val="cccccc"/>
+        </w:rPr>
+      </w:pPr>
+      <w:r>
+        <w:rPr>
+          <w:rFonts w:ascii="Comfortaa" w:cs="Comfortaa" w:eastAsia="Comfortaa" w:hAnsi="Comfortaa"/>
+          <w:color w:val="efefef"/>
           <w:sz w:val="18"/>
           <w:szCs w:val="18"/>
           <w:rtl w:val="0"/>
         </w:rPr>
-        <w:t xml:space="preserve">Leonardo Cheng: ASP .NET Core MVC, Entity Framework Core, MySql, Git (GitHub).</w:t>
+        <w:t xml:space="preserve">Leonardo Cheng: ASP .NET Core MVC, Entity Framework Core, MySql para el BackEnd</w:t>
       </w:r>
     </w:p>
     <w:p>
@@ -2887,16 +2884,15 @@
         <w:ind w:left="720" w:hanging="360"/>
         <w:rPr>
           <w:rFonts w:ascii="Comfortaa" w:cs="Comfortaa" w:eastAsia="Comfortaa" w:hAnsi="Comfortaa"/>
-          <w:color w:val="cccccc"/>
+          <w:color w:val="efefef"/>
           <w:sz w:val="18"/>
           <w:szCs w:val="18"/>
-          <w:u w:val="none"/>
-        </w:rPr>
-      </w:pPr>
-      <w:r>
-        <w:rPr>
-          <w:rFonts w:ascii="Comfortaa" w:cs="Comfortaa" w:eastAsia="Comfortaa" w:hAnsi="Comfortaa"/>
-          <w:color w:val="cccccc"/>
+        </w:rPr>
+      </w:pPr>
+      <w:r>
+        <w:rPr>
+          <w:rFonts w:ascii="Comfortaa" w:cs="Comfortaa" w:eastAsia="Comfortaa" w:hAnsi="Comfortaa"/>
+          <w:color w:val="efefef"/>
           <w:sz w:val="18"/>
           <w:szCs w:val="18"/>
           <w:rtl w:val="0"/>
@@ -2910,7 +2906,7 @@
         <w:ind w:left="0" w:firstLine="0"/>
         <w:rPr>
           <w:rFonts w:ascii="Comfortaa" w:cs="Comfortaa" w:eastAsia="Comfortaa" w:hAnsi="Comfortaa"/>
-          <w:color w:val="cccccc"/>
+          <w:color w:val="efefef"/>
           <w:sz w:val="18"/>
           <w:szCs w:val="18"/>
         </w:rPr>
@@ -2926,7 +2922,7 @@
         <w:widowControl w:val="0"/>
         <w:rPr>
           <w:rFonts w:ascii="Comfortaa" w:cs="Comfortaa" w:eastAsia="Comfortaa" w:hAnsi="Comfortaa"/>
-          <w:color w:val="cccccc"/>
+          <w:color w:val="efefef"/>
           <w:sz w:val="18"/>
           <w:szCs w:val="18"/>
         </w:rPr>
@@ -2987,7 +2983,7 @@
               <w:rPr>
                 <w:rFonts w:ascii="Comfortaa" w:cs="Comfortaa" w:eastAsia="Comfortaa" w:hAnsi="Comfortaa"/>
                 <w:b w:val="1"/>
-                <w:color w:val="cccccc"/>
+                <w:color w:val="efefef"/>
                 <w:sz w:val="21.920000076293945"/>
                 <w:szCs w:val="21.920000076293945"/>
               </w:rPr>
@@ -2996,7 +2992,7 @@
               <w:rPr>
                 <w:rFonts w:ascii="Comfortaa" w:cs="Comfortaa" w:eastAsia="Comfortaa" w:hAnsi="Comfortaa"/>
                 <w:b w:val="1"/>
-                <w:color w:val="cccccc"/>
+                <w:color w:val="efefef"/>
                 <w:sz w:val="21.920000076293945"/>
                 <w:szCs w:val="21.920000076293945"/>
                 <w:rtl w:val="0"/>
@@ -3012,7 +3008,7 @@
               <w:jc w:val="center"/>
               <w:rPr>
                 <w:rFonts w:ascii="Comfortaa" w:cs="Comfortaa" w:eastAsia="Comfortaa" w:hAnsi="Comfortaa"/>
-                <w:color w:val="cccccc"/>
+                <w:color w:val="efefef"/>
                 <w:sz w:val="15.920000076293945"/>
                 <w:szCs w:val="15.920000076293945"/>
               </w:rPr>
@@ -3020,7 +3016,7 @@
             <w:r>
               <w:rPr>
                 <w:rFonts w:ascii="Comfortaa" w:cs="Comfortaa" w:eastAsia="Comfortaa" w:hAnsi="Comfortaa"/>
-                <w:color w:val="cccccc"/>
+                <w:color w:val="efefef"/>
                 <w:sz w:val="15.920000076293945"/>
                 <w:szCs w:val="15.920000076293945"/>
                 <w:rtl w:val="0"/>
@@ -3041,7 +3037,7 @@
         <w:widowControl w:val="0"/>
         <w:rPr>
           <w:rFonts w:ascii="Comfortaa" w:cs="Comfortaa" w:eastAsia="Comfortaa" w:hAnsi="Comfortaa"/>
-          <w:color w:val="cccccc"/>
+          <w:color w:val="efefef"/>
           <w:sz w:val="18"/>
           <w:szCs w:val="18"/>
         </w:rPr>
@@ -3057,7 +3053,7 @@
         <w:widowControl w:val="0"/>
         <w:rPr>
           <w:rFonts w:ascii="Comfortaa" w:cs="Comfortaa" w:eastAsia="Comfortaa" w:hAnsi="Comfortaa"/>
-          <w:color w:val="cccccc"/>
+          <w:color w:val="efefef"/>
           <w:sz w:val="18"/>
           <w:szCs w:val="18"/>
         </w:rPr>
@@ -3073,7 +3069,7 @@
         <w:widowControl w:val="0"/>
         <w:rPr>
           <w:rFonts w:ascii="Comfortaa" w:cs="Comfortaa" w:eastAsia="Comfortaa" w:hAnsi="Comfortaa"/>
-          <w:color w:val="cccccc"/>
+          <w:color w:val="efefef"/>
           <w:sz w:val="24"/>
           <w:szCs w:val="24"/>
         </w:rPr>
@@ -3092,7 +3088,7 @@
         <w:jc w:val="center"/>
         <w:rPr>
           <w:rFonts w:ascii="Comfortaa" w:cs="Comfortaa" w:eastAsia="Comfortaa" w:hAnsi="Comfortaa"/>
-          <w:color w:val="cccccc"/>
+          <w:color w:val="efefef"/>
           <w:sz w:val="26"/>
           <w:szCs w:val="26"/>
         </w:rPr>
@@ -3101,7 +3097,7 @@
         <w:rPr>
           <w:rFonts w:ascii="Comfortaa" w:cs="Comfortaa" w:eastAsia="Comfortaa" w:hAnsi="Comfortaa"/>
           <w:b w:val="1"/>
-          <w:color w:val="cccccc"/>
+          <w:color w:val="efefef"/>
           <w:sz w:val="23.920000076293945"/>
           <w:szCs w:val="23.920000076293945"/>
           <w:rtl w:val="0"/>
@@ -3121,7 +3117,7 @@
         <w:ind w:left="120.38894653320312" w:right="65.982666015625" w:firstLine="0"/>
         <w:rPr>
           <w:rFonts w:ascii="Comfortaa" w:cs="Comfortaa" w:eastAsia="Comfortaa" w:hAnsi="Comfortaa"/>
-          <w:color w:val="cccccc"/>
+          <w:color w:val="efefef"/>
           <w:sz w:val="21.920000076293945"/>
           <w:szCs w:val="21.920000076293945"/>
         </w:rPr>
@@ -3129,7 +3125,7 @@
       <w:r>
         <w:rPr>
           <w:rFonts w:ascii="Comfortaa" w:cs="Comfortaa" w:eastAsia="Comfortaa" w:hAnsi="Comfortaa"/>
-          <w:color w:val="cccccc"/>
+          <w:color w:val="efefef"/>
           <w:sz w:val="21.920000076293945"/>
           <w:szCs w:val="21.920000076293945"/>
           <w:rtl w:val="0"/>
@@ -3142,7 +3138,7 @@
         <w:widowControl w:val="0"/>
         <w:rPr>
           <w:rFonts w:ascii="Comfortaa" w:cs="Comfortaa" w:eastAsia="Comfortaa" w:hAnsi="Comfortaa"/>
-          <w:color w:val="cccccc"/>
+          <w:color w:val="efefef"/>
           <w:sz w:val="24"/>
           <w:szCs w:val="24"/>
         </w:rPr>
@@ -3158,7 +3154,7 @@
         <w:widowControl w:val="0"/>
         <w:rPr>
           <w:rFonts w:ascii="Comfortaa" w:cs="Comfortaa" w:eastAsia="Comfortaa" w:hAnsi="Comfortaa"/>
-          <w:color w:val="cccccc"/>
+          <w:color w:val="efefef"/>
           <w:sz w:val="24"/>
           <w:szCs w:val="24"/>
         </w:rPr>
@@ -3177,7 +3173,7 @@
         <w:rPr>
           <w:rFonts w:ascii="Comfortaa" w:cs="Comfortaa" w:eastAsia="Comfortaa" w:hAnsi="Comfortaa"/>
           <w:b w:val="1"/>
-          <w:color w:val="cccccc"/>
+          <w:color w:val="efefef"/>
           <w:sz w:val="21.920000076293945"/>
           <w:szCs w:val="21.920000076293945"/>
         </w:rPr>
@@ -3186,7 +3182,7 @@
         <w:rPr>
           <w:rFonts w:ascii="Comfortaa" w:cs="Comfortaa" w:eastAsia="Comfortaa" w:hAnsi="Comfortaa"/>
           <w:b w:val="1"/>
-          <w:color w:val="cccccc"/>
+          <w:color w:val="efefef"/>
           <w:sz w:val="21.920000076293945"/>
           <w:szCs w:val="21.920000076293945"/>
           <w:rtl w:val="0"/>
@@ -3202,7 +3198,7 @@
         <w:rPr>
           <w:rFonts w:ascii="Comfortaa" w:cs="Comfortaa" w:eastAsia="Comfortaa" w:hAnsi="Comfortaa"/>
           <w:b w:val="1"/>
-          <w:color w:val="cccccc"/>
+          <w:color w:val="efefef"/>
           <w:sz w:val="21.920000076293945"/>
           <w:szCs w:val="21.920000076293945"/>
         </w:rPr>
@@ -3211,7 +3207,7 @@
         <w:rPr>
           <w:rFonts w:ascii="Comfortaa" w:cs="Comfortaa" w:eastAsia="Comfortaa" w:hAnsi="Comfortaa"/>
           <w:b w:val="1"/>
-          <w:color w:val="cccccc"/>
+          <w:color w:val="efefef"/>
           <w:sz w:val="21.920000076293945"/>
           <w:szCs w:val="21.920000076293945"/>
           <w:rtl w:val="0"/>
@@ -3223,7 +3219,7 @@
       <w:pPr>
         <w:rPr>
           <w:rFonts w:ascii="Comfortaa" w:cs="Comfortaa" w:eastAsia="Comfortaa" w:hAnsi="Comfortaa"/>
-          <w:color w:val="cccccc"/>
+          <w:color w:val="efefef"/>
           <w:sz w:val="24"/>
           <w:szCs w:val="24"/>
         </w:rPr>
